--- a/Requisitos-Sistemas-Coleta.docx
+++ b/Requisitos-Sistemas-Coleta.docx
@@ -8,7 +8,6 @@
           <w:rFonts w:ascii="Arial" w:hAnsi="Arial" w:cs="Arial"/>
           <w:sz w:val="24"/>
           <w:szCs w:val="24"/>
-          <w:shd w:val="clear" w:color="auto" w:fill="FFFFFF"/>
         </w:rPr>
       </w:pPr>
       <w:r>
@@ -17,16 +16,36 @@
           <w:sz w:val="24"/>
           <w:szCs w:val="24"/>
         </w:rPr>
-        <w:t xml:space="preserve">Sistema de </w:t>
-      </w:r>
-      <w:r>
+        <w:t>CAROLINA BARTOLI – RM 83160</w:t>
+      </w:r>
+      <w:bookmarkStart w:id="0" w:name="_GoBack"/>
+      <w:bookmarkEnd w:id="0"/>
+    </w:p>
+    <w:p>
+      <w:pPr>
+        <w:rPr>
+          <w:rFonts w:ascii="Arial" w:hAnsi="Arial" w:cs="Arial"/>
+          <w:sz w:val="24"/>
+          <w:szCs w:val="24"/>
+        </w:rPr>
+      </w:pPr>
+    </w:p>
+    <w:p>
+      <w:pPr>
         <w:rPr>
           <w:rFonts w:ascii="Arial" w:hAnsi="Arial" w:cs="Arial"/>
           <w:sz w:val="24"/>
           <w:szCs w:val="24"/>
           <w:shd w:val="clear" w:color="auto" w:fill="FFFFFF"/>
         </w:rPr>
-        <w:t>GPS 9265 Truck RoadMate</w:t>
+      </w:pPr>
+      <w:r>
+        <w:rPr>
+          <w:rFonts w:ascii="Arial" w:hAnsi="Arial" w:cs="Arial"/>
+          <w:sz w:val="24"/>
+          <w:szCs w:val="24"/>
+        </w:rPr>
+        <w:t xml:space="preserve">Sistema de </w:t>
       </w:r>
       <w:r>
         <w:rPr>
@@ -35,7 +54,7 @@
           <w:szCs w:val="24"/>
           <w:shd w:val="clear" w:color="auto" w:fill="FFFFFF"/>
         </w:rPr>
-        <w:t>:</w:t>
+        <w:t>GPS 9265 Truck RoadMate:</w:t>
       </w:r>
     </w:p>
     <w:p>
@@ -140,8 +159,13 @@
     </w:p>
     <w:p/>
     <w:p>
-      <w:r>
-        <w:t xml:space="preserve">Amplitec(Gerenciamento de resíduos urbanos, sépticos e industriais): </w:t>
+      <w:proofErr w:type="gramStart"/>
+      <w:r>
+        <w:t>Amplitec(</w:t>
+      </w:r>
+      <w:proofErr w:type="gramEnd"/>
+      <w:r>
+        <w:t xml:space="preserve">Gerenciamento de resíduos urbanos, sépticos e industriais): </w:t>
       </w:r>
       <w:hyperlink r:id="rId7" w:history="1">
         <w:r>
@@ -168,8 +192,6 @@
       <w:r>
         <w:t>e enviado uma notificação para o sistema caso o caminhão não consiga terminar a rota, enviando outro para o ponto final do caminhão anterior para término da coleta.</w:t>
       </w:r>
-      <w:bookmarkStart w:id="0" w:name="_GoBack"/>
-      <w:bookmarkEnd w:id="0"/>
     </w:p>
     <w:sectPr>
       <w:pgSz w:w="11906" w:h="16838"/>
@@ -304,6 +326,7 @@
     <w:lsdException w:name="HTML Sample" w:semiHidden="1" w:unhideWhenUsed="1"/>
     <w:lsdException w:name="HTML Typewriter" w:semiHidden="1" w:unhideWhenUsed="1"/>
     <w:lsdException w:name="HTML Variable" w:semiHidden="1" w:unhideWhenUsed="1"/>
+    <w:lsdException w:name="Normal Table" w:semiHidden="1" w:unhideWhenUsed="1"/>
     <w:lsdException w:name="annotation subject" w:semiHidden="1" w:unhideWhenUsed="1"/>
     <w:lsdException w:name="No List" w:semiHidden="1" w:unhideWhenUsed="1"/>
     <w:lsdException w:name="Outline List 1" w:semiHidden="1" w:unhideWhenUsed="1"/>
@@ -350,8 +373,10 @@
     <w:lsdException w:name="Table Subtle 2" w:semiHidden="1" w:unhideWhenUsed="1"/>
     <w:lsdException w:name="Table Web 1" w:semiHidden="1" w:unhideWhenUsed="1"/>
     <w:lsdException w:name="Table Web 2" w:semiHidden="1" w:unhideWhenUsed="1"/>
+    <w:lsdException w:name="Table Web 3" w:semiHidden="1" w:unhideWhenUsed="1"/>
     <w:lsdException w:name="Balloon Text" w:semiHidden="1" w:unhideWhenUsed="1"/>
     <w:lsdException w:name="Table Grid" w:uiPriority="39"/>
+    <w:lsdException w:name="Table Theme" w:semiHidden="1" w:unhideWhenUsed="1"/>
     <w:lsdException w:name="Placeholder Text" w:semiHidden="1"/>
     <w:lsdException w:name="No Spacing" w:uiPriority="1" w:qFormat="1"/>
     <w:lsdException w:name="Light Shading" w:uiPriority="60"/>
